--- a/notes/short_notes.docx
+++ b/notes/short_notes.docx
@@ -23,7 +23,7 @@
       <w:pPr>
         <w:numPr>
           <w:ilvl w:val="0"/>
-          <w:numId w:val="3"/>
+          <w:numId w:val="5"/>
         </w:numPr>
         <w:ind w:left="720" w:hanging="360"/>
         <w:rPr>
@@ -41,7 +41,7 @@
       <w:pPr>
         <w:numPr>
           <w:ilvl w:val="0"/>
-          <w:numId w:val="3"/>
+          <w:numId w:val="5"/>
         </w:numPr>
         <w:ind w:left="720" w:hanging="360"/>
         <w:rPr>
@@ -69,7 +69,7 @@
       <w:pPr>
         <w:numPr>
           <w:ilvl w:val="0"/>
-          <w:numId w:val="2"/>
+          <w:numId w:val="4"/>
         </w:numPr>
         <w:ind w:left="720" w:hanging="360"/>
         <w:rPr>
@@ -87,7 +87,7 @@
       <w:pPr>
         <w:numPr>
           <w:ilvl w:val="0"/>
-          <w:numId w:val="2"/>
+          <w:numId w:val="4"/>
         </w:numPr>
         <w:ind w:left="720" w:hanging="360"/>
         <w:rPr>
@@ -105,7 +105,7 @@
       <w:pPr>
         <w:numPr>
           <w:ilvl w:val="0"/>
-          <w:numId w:val="2"/>
+          <w:numId w:val="4"/>
         </w:numPr>
         <w:ind w:left="720" w:hanging="360"/>
         <w:rPr>
@@ -123,7 +123,7 @@
       <w:pPr>
         <w:numPr>
           <w:ilvl w:val="0"/>
-          <w:numId w:val="2"/>
+          <w:numId w:val="4"/>
         </w:numPr>
         <w:ind w:left="720" w:hanging="360"/>
         <w:rPr>
@@ -135,186 +135,6 @@
           <w:rtl w:val="0"/>
         </w:rPr>
         <w:t xml:space="preserve">Images : Single file contains all the dependencies and configuration to run the program.</w:t>
-      </w:r>
-    </w:p>
-    <w:p>
-      <w:pPr>
-        <w:numPr>
-          <w:ilvl w:val="0"/>
-          <w:numId w:val="2"/>
-        </w:numPr>
-        <w:ind w:left="720" w:hanging="360"/>
-        <w:rPr>
-          <w:u w:val="none"/>
-        </w:rPr>
-      </w:pPr>
-      <w:r>
-        <w:rPr>
-          <w:rtl w:val="0"/>
-        </w:rPr>
-        <w:t xml:space="preserve">Hub</w:t>
-      </w:r>
-    </w:p>
-    <w:p>
-      <w:pPr>
-        <w:numPr>
-          <w:ilvl w:val="0"/>
-          <w:numId w:val="2"/>
-        </w:numPr>
-        <w:ind w:left="720" w:hanging="360"/>
-        <w:rPr>
-          <w:u w:val="none"/>
-        </w:rPr>
-      </w:pPr>
-      <w:r>
-        <w:rPr>
-          <w:rtl w:val="0"/>
-        </w:rPr>
-        <w:t xml:space="preserve">compose</w:t>
-      </w:r>
-    </w:p>
-    <w:p>
-      <w:pPr>
-        <w:rPr/>
-      </w:pPr>
-      <w:r>
-        <w:rPr>
-          <w:rtl w:val="0"/>
-        </w:rPr>
-      </w:r>
-    </w:p>
-    <w:p>
-      <w:pPr>
-        <w:rPr/>
-      </w:pPr>
-      <w:r>
-        <w:rPr>
-          <w:rtl w:val="0"/>
-        </w:rPr>
-      </w:r>
-    </w:p>
-    <w:p>
-      <w:pPr>
-        <w:rPr/>
-      </w:pPr>
-      <w:r>
-        <w:rPr>
-          <w:rtl w:val="0"/>
-        </w:rPr>
-        <w:t xml:space="preserve">Container: </w:t>
-      </w:r>
-    </w:p>
-    <w:p>
-      <w:pPr>
-        <w:numPr>
-          <w:ilvl w:val="0"/>
-          <w:numId w:val="4"/>
-        </w:numPr>
-        <w:ind w:left="720" w:hanging="360"/>
-        <w:rPr>
-          <w:u w:val="none"/>
-        </w:rPr>
-      </w:pPr>
-      <w:r>
-        <w:rPr>
-          <w:rtl w:val="0"/>
-        </w:rPr>
-        <w:t xml:space="preserve">Instance of images, </w:t>
-      </w:r>
-    </w:p>
-    <w:p>
-      <w:pPr>
-        <w:numPr>
-          <w:ilvl w:val="0"/>
-          <w:numId w:val="4"/>
-        </w:numPr>
-        <w:ind w:left="720" w:hanging="360"/>
-        <w:rPr>
-          <w:u w:val="none"/>
-        </w:rPr>
-      </w:pPr>
-      <w:r>
-        <w:rPr>
-          <w:rtl w:val="0"/>
-        </w:rPr>
-        <w:t xml:space="preserve">separate hardware memory.</w:t>
-      </w:r>
-    </w:p>
-    <w:p>
-      <w:pPr>
-        <w:numPr>
-          <w:ilvl w:val="0"/>
-          <w:numId w:val="4"/>
-        </w:numPr>
-        <w:ind w:left="720" w:hanging="360"/>
-        <w:rPr>
-          <w:u w:val="none"/>
-        </w:rPr>
-      </w:pPr>
-      <w:r>
-        <w:rPr>
-          <w:rtl w:val="0"/>
-        </w:rPr>
-        <w:t xml:space="preserve">A process or list of processes that have a grouping of resources specifically for it.</w:t>
-      </w:r>
-    </w:p>
-    <w:p>
-      <w:pPr>
-        <w:rPr/>
-      </w:pPr>
-      <w:r>
-        <w:rPr>
-          <w:rtl w:val="0"/>
-        </w:rPr>
-      </w:r>
-    </w:p>
-    <w:p>
-      <w:pPr>
-        <w:rPr/>
-      </w:pPr>
-      <w:r>
-        <w:rPr>
-          <w:rtl w:val="0"/>
-        </w:rPr>
-      </w:r>
-    </w:p>
-    <w:p>
-      <w:pPr>
-        <w:rPr/>
-      </w:pPr>
-      <w:r>
-        <w:rPr>
-          <w:rtl w:val="0"/>
-        </w:rPr>
-        <w:t xml:space="preserve">How does it work?</w:t>
-      </w:r>
-    </w:p>
-    <w:p>
-      <w:pPr>
-        <w:rPr/>
-      </w:pPr>
-      <w:r>
-        <w:rPr>
-          <w:rtl w:val="0"/>
-        </w:rPr>
-      </w:r>
-    </w:p>
-    <w:p>
-      <w:pPr>
-        <w:numPr>
-          <w:ilvl w:val="0"/>
-          <w:numId w:val="1"/>
-        </w:numPr>
-        <w:ind w:left="720" w:hanging="360"/>
-        <w:rPr>
-          <w:u w:val="none"/>
-        </w:rPr>
-      </w:pPr>
-      <w:r>
-        <w:rPr>
-          <w:rtl w:val="0"/>
-        </w:rPr>
-        <w:t xml:space="preserve">Check the copy in the local image directory. If not, download it from the hub.</w:t>
       </w:r>
     </w:p>
     <w:p>
@@ -326,6 +146,169 @@
         <w:rPr>
           <w:rtl w:val="0"/>
         </w:rPr>
+        <w:t xml:space="preserve">FS snapshot + startup command</w:t>
+      </w:r>
+    </w:p>
+    <w:p>
+      <w:pPr>
+        <w:numPr>
+          <w:ilvl w:val="0"/>
+          <w:numId w:val="4"/>
+        </w:numPr>
+        <w:ind w:left="720" w:hanging="360"/>
+        <w:rPr>
+          <w:u w:val="none"/>
+        </w:rPr>
+      </w:pPr>
+      <w:r>
+        <w:rPr>
+          <w:rtl w:val="0"/>
+        </w:rPr>
+        <w:t xml:space="preserve">Hub</w:t>
+      </w:r>
+    </w:p>
+    <w:p>
+      <w:pPr>
+        <w:numPr>
+          <w:ilvl w:val="0"/>
+          <w:numId w:val="4"/>
+        </w:numPr>
+        <w:ind w:left="720" w:hanging="360"/>
+        <w:rPr>
+          <w:u w:val="none"/>
+        </w:rPr>
+      </w:pPr>
+      <w:r>
+        <w:rPr>
+          <w:rtl w:val="0"/>
+        </w:rPr>
+        <w:t xml:space="preserve">compose</w:t>
+      </w:r>
+    </w:p>
+    <w:p>
+      <w:pPr>
+        <w:rPr/>
+      </w:pPr>
+      <w:r>
+        <w:rPr>
+          <w:rtl w:val="0"/>
+        </w:rPr>
+      </w:r>
+    </w:p>
+    <w:p>
+      <w:pPr>
+        <w:rPr/>
+      </w:pPr>
+      <w:r>
+        <w:rPr>
+          <w:rtl w:val="0"/>
+        </w:rPr>
+      </w:r>
+    </w:p>
+    <w:p>
+      <w:pPr>
+        <w:rPr/>
+      </w:pPr>
+      <w:r>
+        <w:rPr>
+          <w:rtl w:val="0"/>
+        </w:rPr>
+        <w:t xml:space="preserve">Container: </w:t>
+      </w:r>
+    </w:p>
+    <w:p>
+      <w:pPr>
+        <w:numPr>
+          <w:ilvl w:val="0"/>
+          <w:numId w:val="8"/>
+        </w:numPr>
+        <w:ind w:left="720" w:hanging="360"/>
+        <w:rPr>
+          <w:u w:val="none"/>
+        </w:rPr>
+      </w:pPr>
+      <w:r>
+        <w:rPr>
+          <w:rtl w:val="0"/>
+        </w:rPr>
+        <w:t xml:space="preserve">Instance of images, </w:t>
+      </w:r>
+    </w:p>
+    <w:p>
+      <w:pPr>
+        <w:numPr>
+          <w:ilvl w:val="0"/>
+          <w:numId w:val="8"/>
+        </w:numPr>
+        <w:ind w:left="720" w:hanging="360"/>
+        <w:rPr>
+          <w:u w:val="none"/>
+        </w:rPr>
+      </w:pPr>
+      <w:r>
+        <w:rPr>
+          <w:rtl w:val="0"/>
+        </w:rPr>
+        <w:t xml:space="preserve">separate hardware memory.</w:t>
+      </w:r>
+    </w:p>
+    <w:p>
+      <w:pPr>
+        <w:numPr>
+          <w:ilvl w:val="0"/>
+          <w:numId w:val="8"/>
+        </w:numPr>
+        <w:ind w:left="720" w:hanging="360"/>
+        <w:rPr>
+          <w:u w:val="none"/>
+        </w:rPr>
+      </w:pPr>
+      <w:r>
+        <w:rPr>
+          <w:rtl w:val="0"/>
+        </w:rPr>
+        <w:t xml:space="preserve">A process or list of processes that have a grouping of resources specifically for it.</w:t>
+      </w:r>
+    </w:p>
+    <w:p>
+      <w:pPr>
+        <w:rPr/>
+      </w:pPr>
+      <w:r>
+        <w:rPr>
+          <w:rtl w:val="0"/>
+        </w:rPr>
+      </w:r>
+    </w:p>
+    <w:p>
+      <w:pPr>
+        <w:rPr/>
+      </w:pPr>
+      <w:r>
+        <w:rPr>
+          <w:rtl w:val="0"/>
+        </w:rPr>
+      </w:r>
+    </w:p>
+    <w:p>
+      <w:pPr>
+        <w:rPr/>
+      </w:pPr>
+      <w:r>
+        <w:rPr>
+          <w:rtl w:val="0"/>
+        </w:rPr>
+        <w:t xml:space="preserve">How does it work?</w:t>
+      </w:r>
+    </w:p>
+    <w:p>
+      <w:pPr>
+        <w:rPr/>
+      </w:pPr>
+      <w:r>
+        <w:rPr>
+          <w:rtl w:val="0"/>
+        </w:rPr>
       </w:r>
     </w:p>
     <w:p>
@@ -343,6 +326,35 @@
         <w:rPr>
           <w:rtl w:val="0"/>
         </w:rPr>
+        <w:t xml:space="preserve">Check the copy in the local image directory. If not, download it from the hub.</w:t>
+      </w:r>
+    </w:p>
+    <w:p>
+      <w:pPr>
+        <w:ind w:left="720" w:firstLine="0"/>
+        <w:rPr/>
+      </w:pPr>
+      <w:r>
+        <w:rPr>
+          <w:rtl w:val="0"/>
+        </w:rPr>
+      </w:r>
+    </w:p>
+    <w:p>
+      <w:pPr>
+        <w:numPr>
+          <w:ilvl w:val="0"/>
+          <w:numId w:val="1"/>
+        </w:numPr>
+        <w:ind w:left="720" w:hanging="360"/>
+        <w:rPr>
+          <w:u w:val="none"/>
+        </w:rPr>
+      </w:pPr>
+      <w:r>
+        <w:rPr>
+          <w:rtl w:val="0"/>
+        </w:rPr>
         <w:t xml:space="preserve">Kernel is responsible for allotting the hardware resources</w:t>
       </w:r>
     </w:p>
@@ -430,6 +442,821 @@
     </w:p>
     <w:p>
       <w:pPr>
+        <w:rPr>
+          <w:b w:val="1"/>
+          <w:u w:val="single"/>
+        </w:rPr>
+      </w:pPr>
+      <w:r>
+        <w:rPr>
+          <w:b w:val="1"/>
+          <w:u w:val="single"/>
+          <w:rtl w:val="0"/>
+        </w:rPr>
+        <w:t xml:space="preserve">Manipulating with Docker client</w:t>
+      </w:r>
+    </w:p>
+    <w:p>
+      <w:pPr>
+        <w:rPr>
+          <w:b w:val="1"/>
+          <w:u w:val="single"/>
+        </w:rPr>
+      </w:pPr>
+      <w:r>
+        <w:rPr>
+          <w:rtl w:val="0"/>
+        </w:rPr>
+      </w:r>
+    </w:p>
+    <w:p>
+      <w:pPr>
+        <w:numPr>
+          <w:ilvl w:val="0"/>
+          <w:numId w:val="6"/>
+        </w:numPr>
+        <w:ind w:left="720" w:hanging="360"/>
+        <w:rPr>
+          <w:i w:val="1"/>
+          <w:color w:val="4a86e8"/>
+        </w:rPr>
+      </w:pPr>
+      <w:r>
+        <w:rPr>
+          <w:i w:val="1"/>
+          <w:color w:val="4a86e8"/>
+          <w:rtl w:val="0"/>
+        </w:rPr>
+        <w:t xml:space="preserve">Docker run &lt;image-name&gt; &lt;default-command&gt;</w:t>
+      </w:r>
+    </w:p>
+    <w:p>
+      <w:pPr>
+        <w:numPr>
+          <w:ilvl w:val="0"/>
+          <w:numId w:val="6"/>
+        </w:numPr>
+        <w:ind w:left="720" w:hanging="360"/>
+        <w:rPr>
+          <w:u w:val="none"/>
+        </w:rPr>
+      </w:pPr>
+      <w:r>
+        <w:rPr>
+          <w:rtl w:val="0"/>
+        </w:rPr>
+        <w:t xml:space="preserve">Docker run = docker create + docker start</w:t>
+      </w:r>
+    </w:p>
+    <w:p>
+      <w:pPr>
+        <w:numPr>
+          <w:ilvl w:val="0"/>
+          <w:numId w:val="6"/>
+        </w:numPr>
+        <w:ind w:left="720" w:hanging="360"/>
+        <w:rPr>
+          <w:color w:val="4a86e8"/>
+        </w:rPr>
+      </w:pPr>
+      <w:r>
+        <w:rPr>
+          <w:color w:val="4a86e8"/>
+          <w:rtl w:val="0"/>
+        </w:rPr>
+        <w:t xml:space="preserve">Docker ps –all</w:t>
+      </w:r>
+    </w:p>
+    <w:p>
+      <w:pPr>
+        <w:numPr>
+          <w:ilvl w:val="0"/>
+          <w:numId w:val="6"/>
+        </w:numPr>
+        <w:ind w:left="720" w:hanging="360"/>
+        <w:rPr>
+          <w:color w:val="4a86e8"/>
+        </w:rPr>
+      </w:pPr>
+      <w:r>
+        <w:rPr>
+          <w:color w:val="4a86e8"/>
+          <w:rtl w:val="0"/>
+        </w:rPr>
+        <w:t xml:space="preserve">Docker ps</w:t>
+      </w:r>
+    </w:p>
+    <w:p>
+      <w:pPr>
+        <w:numPr>
+          <w:ilvl w:val="0"/>
+          <w:numId w:val="6"/>
+        </w:numPr>
+        <w:ind w:left="720" w:hanging="360"/>
+        <w:rPr>
+          <w:u w:val="none"/>
+        </w:rPr>
+      </w:pPr>
+      <w:r>
+        <w:rPr>
+          <w:rtl w:val="0"/>
+        </w:rPr>
+        <w:t xml:space="preserve">We can restart the container using hash code.</w:t>
+      </w:r>
+    </w:p>
+    <w:p>
+      <w:pPr>
+        <w:rPr/>
+      </w:pPr>
+      <w:r>
+        <w:rPr>
+          <w:rtl w:val="0"/>
+        </w:rPr>
+      </w:r>
+    </w:p>
+    <w:p>
+      <w:pPr>
+        <w:numPr>
+          <w:ilvl w:val="0"/>
+          <w:numId w:val="3"/>
+        </w:numPr>
+        <w:ind w:left="720" w:hanging="360"/>
+        <w:rPr>
+          <w:i w:val="1"/>
+          <w:color w:val="4a86e8"/>
+        </w:rPr>
+      </w:pPr>
+      <w:r>
+        <w:rPr>
+          <w:i w:val="1"/>
+          <w:color w:val="4a86e8"/>
+          <w:rtl w:val="0"/>
+        </w:rPr>
+        <w:t xml:space="preserve">Docker system prune</w:t>
+      </w:r>
+    </w:p>
+    <w:p>
+      <w:pPr>
+        <w:numPr>
+          <w:ilvl w:val="0"/>
+          <w:numId w:val="3"/>
+        </w:numPr>
+        <w:ind w:left="720" w:hanging="360"/>
+        <w:rPr>
+          <w:i w:val="1"/>
+          <w:color w:val="4a86e8"/>
+        </w:rPr>
+      </w:pPr>
+      <w:r>
+        <w:rPr>
+          <w:i w:val="1"/>
+          <w:color w:val="4a86e8"/>
+          <w:rtl w:val="0"/>
+        </w:rPr>
+        <w:t xml:space="preserve">Docker logs &lt;id&gt;</w:t>
+      </w:r>
+    </w:p>
+    <w:p>
+      <w:pPr>
+        <w:numPr>
+          <w:ilvl w:val="0"/>
+          <w:numId w:val="3"/>
+        </w:numPr>
+        <w:ind w:left="720" w:hanging="360"/>
+        <w:rPr>
+          <w:i w:val="1"/>
+          <w:color w:val="4a86e8"/>
+        </w:rPr>
+      </w:pPr>
+      <w:r>
+        <w:rPr>
+          <w:i w:val="1"/>
+          <w:color w:val="4a86e8"/>
+          <w:rtl w:val="0"/>
+        </w:rPr>
+        <w:t xml:space="preserve">Docker stop &lt;id&gt; :SIGTERM, gracefully. After 10sec SIGKILL</w:t>
+      </w:r>
+    </w:p>
+    <w:p>
+      <w:pPr>
+        <w:numPr>
+          <w:ilvl w:val="0"/>
+          <w:numId w:val="3"/>
+        </w:numPr>
+        <w:ind w:left="720" w:hanging="360"/>
+        <w:rPr>
+          <w:i w:val="1"/>
+          <w:color w:val="4a86e8"/>
+        </w:rPr>
+      </w:pPr>
+      <w:r>
+        <w:rPr>
+          <w:i w:val="1"/>
+          <w:color w:val="4a86e8"/>
+          <w:rtl w:val="0"/>
+        </w:rPr>
+        <w:t xml:space="preserve">Dock er kill &lt;id&gt;: SIGKILL</w:t>
+      </w:r>
+    </w:p>
+    <w:p>
+      <w:pPr>
+        <w:numPr>
+          <w:ilvl w:val="0"/>
+          <w:numId w:val="3"/>
+        </w:numPr>
+        <w:ind w:left="720" w:hanging="360"/>
+        <w:rPr>
+          <w:i w:val="1"/>
+          <w:color w:val="4a86e8"/>
+        </w:rPr>
+      </w:pPr>
+      <w:r>
+        <w:rPr>
+          <w:i w:val="1"/>
+          <w:color w:val="4a86e8"/>
+          <w:rtl w:val="0"/>
+        </w:rPr>
+        <w:t xml:space="preserve">Docker exec -it &lt;id&gt; &lt;command&gt;</w:t>
+      </w:r>
+    </w:p>
+    <w:p>
+      <w:pPr>
+        <w:numPr>
+          <w:ilvl w:val="0"/>
+          <w:numId w:val="3"/>
+        </w:numPr>
+        <w:ind w:left="720" w:hanging="360"/>
+        <w:rPr>
+          <w:i w:val="1"/>
+          <w:color w:val="4a86e8"/>
+        </w:rPr>
+      </w:pPr>
+      <w:r>
+        <w:rPr>
+          <w:i w:val="1"/>
+          <w:color w:val="4a86e8"/>
+          <w:rtl w:val="0"/>
+        </w:rPr>
+        <w:t xml:space="preserve">Docker run -it &lt;image&gt; sh</w:t>
+      </w:r>
+    </w:p>
+    <w:p>
+      <w:pPr>
+        <w:rPr>
+          <w:i w:val="1"/>
+          <w:color w:val="4a86e8"/>
+        </w:rPr>
+      </w:pPr>
+      <w:r>
+        <w:rPr>
+          <w:rtl w:val="0"/>
+        </w:rPr>
+      </w:r>
+    </w:p>
+    <w:p>
+      <w:pPr>
+        <w:rPr>
+          <w:i w:val="1"/>
+        </w:rPr>
+      </w:pPr>
+      <w:r>
+        <w:rPr>
+          <w:i w:val="1"/>
+          <w:rtl w:val="0"/>
+        </w:rPr>
+        <w:t xml:space="preserve">Docker image runs in an isolated env.</w:t>
+      </w:r>
+    </w:p>
+    <w:p>
+      <w:pPr>
+        <w:rPr/>
+      </w:pPr>
+      <w:r>
+        <w:rPr>
+          <w:rtl w:val="0"/>
+        </w:rPr>
+        <w:br w:type="textWrapping"/>
+      </w:r>
+      <w:r>
+        <w:rPr>
+          <w:rtl w:val="0"/>
+        </w:rPr>
+      </w:r>
+    </w:p>
+    <w:p>
+      <w:pPr>
+        <w:rPr>
+          <w:b w:val="1"/>
+          <w:u w:val="single"/>
+        </w:rPr>
+      </w:pPr>
+      <w:r>
+        <w:rPr>
+          <w:b w:val="1"/>
+          <w:u w:val="single"/>
+          <w:rtl w:val="0"/>
+        </w:rPr>
+        <w:t xml:space="preserve">Building Custom images</w:t>
+      </w:r>
+    </w:p>
+    <w:p>
+      <w:pPr>
+        <w:rPr>
+          <w:b w:val="1"/>
+          <w:u w:val="single"/>
+        </w:rPr>
+      </w:pPr>
+      <w:r>
+        <w:rPr>
+          <w:rtl w:val="0"/>
+        </w:rPr>
+      </w:r>
+    </w:p>
+    <w:p>
+      <w:pPr>
+        <w:rPr/>
+      </w:pPr>
+      <w:r>
+        <w:rPr>
+          <w:rtl w:val="0"/>
+        </w:rPr>
+        <w:t xml:space="preserve">DockerFile: Configuration to define how the container should behave.</w:t>
+      </w:r>
+    </w:p>
+    <w:p>
+      <w:pPr>
+        <w:rPr/>
+      </w:pPr>
+      <w:r>
+        <w:rPr>
+          <w:rtl w:val="0"/>
+        </w:rPr>
+      </w:r>
+    </w:p>
+    <w:p>
+      <w:pPr>
+        <w:rPr/>
+      </w:pPr>
+      <w:r>
+        <w:rPr>
+          <w:rtl w:val="0"/>
+        </w:rPr>
+        <w:t xml:space="preserve">Creating docker file</w:t>
+      </w:r>
+    </w:p>
+    <w:p>
+      <w:pPr>
+        <w:numPr>
+          <w:ilvl w:val="0"/>
+          <w:numId w:val="2"/>
+        </w:numPr>
+        <w:ind w:left="720" w:hanging="360"/>
+        <w:rPr>
+          <w:u w:val="none"/>
+        </w:rPr>
+      </w:pPr>
+      <w:r>
+        <w:rPr>
+          <w:rtl w:val="0"/>
+        </w:rPr>
+        <w:t xml:space="preserve">Specify the base image</w:t>
+      </w:r>
+    </w:p>
+    <w:p>
+      <w:pPr>
+        <w:numPr>
+          <w:ilvl w:val="0"/>
+          <w:numId w:val="2"/>
+        </w:numPr>
+        <w:ind w:left="720" w:hanging="360"/>
+        <w:rPr>
+          <w:u w:val="none"/>
+        </w:rPr>
+      </w:pPr>
+      <w:r>
+        <w:rPr>
+          <w:rtl w:val="0"/>
+        </w:rPr>
+        <w:t xml:space="preserve">Run commands to install additional programs</w:t>
+      </w:r>
+    </w:p>
+    <w:p>
+      <w:pPr>
+        <w:numPr>
+          <w:ilvl w:val="0"/>
+          <w:numId w:val="2"/>
+        </w:numPr>
+        <w:ind w:left="720" w:hanging="360"/>
+        <w:rPr>
+          <w:u w:val="none"/>
+        </w:rPr>
+      </w:pPr>
+      <w:r>
+        <w:rPr>
+          <w:rtl w:val="0"/>
+        </w:rPr>
+        <w:t xml:space="preserve">Specify the startup command </w:t>
+      </w:r>
+    </w:p>
+    <w:p>
+      <w:pPr>
+        <w:rPr/>
+      </w:pPr>
+      <w:r>
+        <w:rPr>
+          <w:rtl w:val="0"/>
+        </w:rPr>
+      </w:r>
+    </w:p>
+    <w:p>
+      <w:pPr>
+        <w:rPr>
+          <w:i w:val="1"/>
+          <w:color w:val="4a86e8"/>
+        </w:rPr>
+      </w:pPr>
+      <w:r>
+        <w:rPr>
+          <w:i w:val="1"/>
+          <w:color w:val="4a86e8"/>
+          <w:rtl w:val="0"/>
+        </w:rPr>
+        <w:t xml:space="preserve">Docker build .</w:t>
+      </w:r>
+    </w:p>
+    <w:p>
+      <w:pPr>
+        <w:rPr>
+          <w:i w:val="1"/>
+          <w:color w:val="4a86e8"/>
+        </w:rPr>
+      </w:pPr>
+      <w:r>
+        <w:rPr>
+          <w:rtl w:val="0"/>
+        </w:rPr>
+      </w:r>
+    </w:p>
+    <w:p>
+      <w:pPr>
+        <w:rPr/>
+      </w:pPr>
+      <w:r>
+        <w:rPr>
+          <w:i w:val="1"/>
+          <w:rtl w:val="0"/>
+        </w:rPr>
+        <w:t xml:space="preserve">Rebuild with cache</w:t>
+      </w:r>
+      <w:r>
+        <w:rPr>
+          <w:rtl w:val="0"/>
+        </w:rPr>
+        <w:t xml:space="preserve">: Each step snap-shot is saved in phase by phase manner. So that docker can reuse the snapshot again for the future process. The reordering of commands will lead to a complete new run.</w:t>
+      </w:r>
+    </w:p>
+    <w:p>
+      <w:pPr>
+        <w:rPr/>
+      </w:pPr>
+      <w:r>
+        <w:rPr>
+          <w:rtl w:val="0"/>
+        </w:rPr>
+      </w:r>
+    </w:p>
+    <w:p>
+      <w:pPr>
+        <w:rPr>
+          <w:color w:val="4a86e8"/>
+        </w:rPr>
+      </w:pPr>
+      <w:r>
+        <w:rPr>
+          <w:color w:val="4a86e8"/>
+          <w:rtl w:val="0"/>
+        </w:rPr>
+        <w:t xml:space="preserve">Docker build -t &lt;your-docker-id/project-name:version&gt; .</w:t>
+      </w:r>
+    </w:p>
+    <w:p>
+      <w:pPr>
+        <w:rPr>
+          <w:color w:val="4a86e8"/>
+        </w:rPr>
+      </w:pPr>
+      <w:r>
+        <w:rPr>
+          <w:rtl w:val="0"/>
+        </w:rPr>
+        <w:t xml:space="preserve">Manual generating :</w:t>
+      </w:r>
+      <w:r>
+        <w:rPr>
+          <w:color w:val="4a86e8"/>
+          <w:rtl w:val="0"/>
+        </w:rPr>
+        <w:t xml:space="preserve"> docker commit -c ‘&lt;run-command&gt;’ &lt;id&gt;</w:t>
+      </w:r>
+    </w:p>
+    <w:p>
+      <w:pPr>
+        <w:rPr>
+          <w:color w:val="4a86e8"/>
+        </w:rPr>
+      </w:pPr>
+      <w:r>
+        <w:rPr>
+          <w:rtl w:val="0"/>
+        </w:rPr>
+      </w:r>
+    </w:p>
+    <w:p>
+      <w:pPr>
+        <w:rPr>
+          <w:b w:val="1"/>
+          <w:u w:val="single"/>
+        </w:rPr>
+      </w:pPr>
+      <w:r>
+        <w:rPr>
+          <w:b w:val="1"/>
+          <w:u w:val="single"/>
+          <w:rtl w:val="0"/>
+        </w:rPr>
+        <w:t xml:space="preserve">Project Outline</w:t>
+      </w:r>
+    </w:p>
+    <w:p>
+      <w:pPr>
+        <w:rPr/>
+      </w:pPr>
+      <w:r>
+        <w:rPr>
+          <w:rtl w:val="0"/>
+        </w:rPr>
+      </w:r>
+    </w:p>
+    <w:p>
+      <w:pPr>
+        <w:rPr/>
+      </w:pPr>
+      <w:r>
+        <w:rPr>
+          <w:rtl w:val="0"/>
+        </w:rPr>
+        <w:t xml:space="preserve">Sample docker file of nodeJS app</w:t>
+      </w:r>
+    </w:p>
+    <w:p>
+      <w:pPr>
+        <w:rPr/>
+      </w:pPr>
+      <w:r>
+        <w:rPr>
+          <w:rtl w:val="0"/>
+        </w:rPr>
+      </w:r>
+    </w:p>
+    <w:p>
+      <w:pPr>
+        <w:rPr>
+          <w:i w:val="1"/>
+          <w:color w:val="ff9900"/>
+        </w:rPr>
+      </w:pPr>
+      <w:r>
+        <w:rPr>
+          <w:i w:val="1"/>
+          <w:color w:val="ff9900"/>
+          <w:rtl w:val="0"/>
+        </w:rPr>
+        <w:t xml:space="preserve">FROM node:alpine</w:t>
+      </w:r>
+    </w:p>
+    <w:p>
+      <w:pPr>
+        <w:rPr>
+          <w:i w:val="1"/>
+          <w:color w:val="ff9900"/>
+        </w:rPr>
+      </w:pPr>
+      <w:r>
+        <w:rPr>
+          <w:rtl w:val="0"/>
+        </w:rPr>
+      </w:r>
+    </w:p>
+    <w:p>
+      <w:pPr>
+        <w:rPr>
+          <w:i w:val="1"/>
+          <w:color w:val="ff9900"/>
+        </w:rPr>
+      </w:pPr>
+      <w:r>
+        <w:rPr>
+          <w:i w:val="1"/>
+          <w:color w:val="ff9900"/>
+          <w:rtl w:val="0"/>
+        </w:rPr>
+        <w:t xml:space="preserve">WORKDIR /usr/app</w:t>
+      </w:r>
+    </w:p>
+    <w:p>
+      <w:pPr>
+        <w:rPr>
+          <w:i w:val="1"/>
+          <w:color w:val="ff9900"/>
+        </w:rPr>
+      </w:pPr>
+      <w:r>
+        <w:rPr>
+          <w:rtl w:val="0"/>
+        </w:rPr>
+      </w:r>
+    </w:p>
+    <w:p>
+      <w:pPr>
+        <w:rPr>
+          <w:i w:val="1"/>
+          <w:color w:val="ff9900"/>
+        </w:rPr>
+      </w:pPr>
+      <w:r>
+        <w:rPr>
+          <w:i w:val="1"/>
+          <w:color w:val="ff9900"/>
+          <w:rtl w:val="0"/>
+        </w:rPr>
+        <w:t xml:space="preserve">COPY ./ ./</w:t>
+      </w:r>
+    </w:p>
+    <w:p>
+      <w:pPr>
+        <w:rPr>
+          <w:i w:val="1"/>
+          <w:color w:val="ff9900"/>
+        </w:rPr>
+      </w:pPr>
+      <w:r>
+        <w:rPr>
+          <w:i w:val="1"/>
+          <w:color w:val="ff9900"/>
+          <w:rtl w:val="0"/>
+        </w:rPr>
+        <w:t xml:space="preserve">RUN npm install</w:t>
+      </w:r>
+    </w:p>
+    <w:p>
+      <w:pPr>
+        <w:rPr>
+          <w:i w:val="1"/>
+          <w:color w:val="ff9900"/>
+        </w:rPr>
+      </w:pPr>
+      <w:r>
+        <w:rPr>
+          <w:rtl w:val="0"/>
+        </w:rPr>
+      </w:r>
+    </w:p>
+    <w:p>
+      <w:pPr>
+        <w:rPr>
+          <w:i w:val="1"/>
+          <w:color w:val="ff9900"/>
+        </w:rPr>
+      </w:pPr>
+      <w:r>
+        <w:rPr>
+          <w:i w:val="1"/>
+          <w:color w:val="ff9900"/>
+          <w:rtl w:val="0"/>
+        </w:rPr>
+        <w:t xml:space="preserve">CMD [“npm”, “start”]</w:t>
+      </w:r>
+    </w:p>
+    <w:p>
+      <w:pPr>
+        <w:rPr>
+          <w:i w:val="1"/>
+          <w:color w:val="ff9900"/>
+        </w:rPr>
+      </w:pPr>
+      <w:r>
+        <w:rPr>
+          <w:rtl w:val="0"/>
+        </w:rPr>
+      </w:r>
+    </w:p>
+    <w:p>
+      <w:pPr>
+        <w:numPr>
+          <w:ilvl w:val="0"/>
+          <w:numId w:val="7"/>
+        </w:numPr>
+        <w:ind w:left="720" w:hanging="360"/>
+        <w:rPr>
+          <w:u w:val="none"/>
+        </w:rPr>
+      </w:pPr>
+      <w:r>
+        <w:rPr>
+          <w:rtl w:val="0"/>
+        </w:rPr>
+        <w:t xml:space="preserve">Container port mapping: Docker run -p 8080:8080 &lt;id&gt;</w:t>
+      </w:r>
+    </w:p>
+    <w:p>
+      <w:pPr>
+        <w:numPr>
+          <w:ilvl w:val="0"/>
+          <w:numId w:val="7"/>
+        </w:numPr>
+        <w:ind w:left="720" w:hanging="360"/>
+        <w:rPr>
+          <w:u w:val="none"/>
+        </w:rPr>
+      </w:pPr>
+      <w:r>
+        <w:rPr>
+          <w:rtl w:val="0"/>
+        </w:rPr>
+        <w:t xml:space="preserve">WORKDIR : any command execute relative to this directory</w:t>
+      </w:r>
+    </w:p>
+    <w:p>
+      <w:pPr>
+        <w:numPr>
+          <w:ilvl w:val="0"/>
+          <w:numId w:val="7"/>
+        </w:numPr>
+        <w:ind w:left="720" w:hanging="360"/>
+        <w:rPr>
+          <w:u w:val="none"/>
+        </w:rPr>
+      </w:pPr>
+      <w:r>
+        <w:rPr>
+          <w:rtl w:val="0"/>
+        </w:rPr>
+        <w:t xml:space="preserve">Minimizing the rebuilds: make sure reuse existing layer images wisely (</w:t>
+      </w:r>
+      <w:r>
+        <w:rPr>
+          <w:rFonts w:ascii="Courier New" w:cs="Courier New" w:eastAsia="Courier New" w:hAnsi="Courier New"/>
+          <w:color w:val="cc7832"/>
+          <w:sz w:val="20"/>
+          <w:szCs w:val="20"/>
+          <w:rtl w:val="0"/>
+        </w:rPr>
+        <w:t xml:space="preserve">COPY </w:t>
+      </w:r>
+      <w:r>
+        <w:rPr>
+          <w:rFonts w:ascii="Courier New" w:cs="Courier New" w:eastAsia="Courier New" w:hAnsi="Courier New"/>
+          <w:color w:val="a9b7c6"/>
+          <w:sz w:val="20"/>
+          <w:szCs w:val="20"/>
+          <w:rtl w:val="0"/>
+        </w:rPr>
+        <w:t xml:space="preserve">.</w:t>
+      </w:r>
+      <w:r>
+        <w:rPr>
+          <w:rFonts w:ascii="Courier New" w:cs="Courier New" w:eastAsia="Courier New" w:hAnsi="Courier New"/>
+          <w:color w:val="cc7832"/>
+          <w:sz w:val="20"/>
+          <w:szCs w:val="20"/>
+          <w:rtl w:val="0"/>
+        </w:rPr>
+        <w:t xml:space="preserve">/</w:t>
+      </w:r>
+      <w:r>
+        <w:rPr>
+          <w:rFonts w:ascii="Courier New" w:cs="Courier New" w:eastAsia="Courier New" w:hAnsi="Courier New"/>
+          <w:color w:val="a9b7c6"/>
+          <w:sz w:val="20"/>
+          <w:szCs w:val="20"/>
+          <w:rtl w:val="0"/>
+        </w:rPr>
+        <w:t xml:space="preserve">package.json .</w:t>
+      </w:r>
+      <w:r>
+        <w:rPr>
+          <w:rFonts w:ascii="Courier New" w:cs="Courier New" w:eastAsia="Courier New" w:hAnsi="Courier New"/>
+          <w:color w:val="cc7832"/>
+          <w:sz w:val="20"/>
+          <w:szCs w:val="20"/>
+          <w:rtl w:val="0"/>
+        </w:rPr>
+        <w:t xml:space="preserve">)</w:t>
+      </w:r>
+    </w:p>
+    <w:p>
+      <w:pPr>
+        <w:ind w:left="720" w:firstLine="0"/>
         <w:rPr/>
       </w:pPr>
       <w:r>
@@ -782,6 +1609,446 @@
   <w:abstractNum w:abstractNumId="4">
     <w:lvl w:ilvl="0">
       <w:start w:val="1"/>
+      <w:numFmt w:val="decimal"/>
+      <w:lvlText w:val="%1."/>
+      <w:lvlJc w:val="left"/>
+      <w:pPr>
+        <w:ind w:left="720" w:hanging="360"/>
+      </w:pPr>
+      <w:rPr>
+        <w:u w:val="none"/>
+      </w:rPr>
+    </w:lvl>
+    <w:lvl w:ilvl="1">
+      <w:start w:val="1"/>
+      <w:numFmt w:val="lowerLetter"/>
+      <w:lvlText w:val="%2."/>
+      <w:lvlJc w:val="left"/>
+      <w:pPr>
+        <w:ind w:left="1440" w:hanging="360"/>
+      </w:pPr>
+      <w:rPr>
+        <w:u w:val="none"/>
+      </w:rPr>
+    </w:lvl>
+    <w:lvl w:ilvl="2">
+      <w:start w:val="1"/>
+      <w:numFmt w:val="lowerRoman"/>
+      <w:lvlText w:val="%3."/>
+      <w:lvlJc w:val="right"/>
+      <w:pPr>
+        <w:ind w:left="2160" w:hanging="360"/>
+      </w:pPr>
+      <w:rPr>
+        <w:u w:val="none"/>
+      </w:rPr>
+    </w:lvl>
+    <w:lvl w:ilvl="3">
+      <w:start w:val="1"/>
+      <w:numFmt w:val="decimal"/>
+      <w:lvlText w:val="%4."/>
+      <w:lvlJc w:val="left"/>
+      <w:pPr>
+        <w:ind w:left="2880" w:hanging="360"/>
+      </w:pPr>
+      <w:rPr>
+        <w:u w:val="none"/>
+      </w:rPr>
+    </w:lvl>
+    <w:lvl w:ilvl="4">
+      <w:start w:val="1"/>
+      <w:numFmt w:val="lowerLetter"/>
+      <w:lvlText w:val="%5."/>
+      <w:lvlJc w:val="left"/>
+      <w:pPr>
+        <w:ind w:left="3600" w:hanging="360"/>
+      </w:pPr>
+      <w:rPr>
+        <w:u w:val="none"/>
+      </w:rPr>
+    </w:lvl>
+    <w:lvl w:ilvl="5">
+      <w:start w:val="1"/>
+      <w:numFmt w:val="lowerRoman"/>
+      <w:lvlText w:val="%6."/>
+      <w:lvlJc w:val="right"/>
+      <w:pPr>
+        <w:ind w:left="4320" w:hanging="360"/>
+      </w:pPr>
+      <w:rPr>
+        <w:u w:val="none"/>
+      </w:rPr>
+    </w:lvl>
+    <w:lvl w:ilvl="6">
+      <w:start w:val="1"/>
+      <w:numFmt w:val="decimal"/>
+      <w:lvlText w:val="%7."/>
+      <w:lvlJc w:val="left"/>
+      <w:pPr>
+        <w:ind w:left="5040" w:hanging="360"/>
+      </w:pPr>
+      <w:rPr>
+        <w:u w:val="none"/>
+      </w:rPr>
+    </w:lvl>
+    <w:lvl w:ilvl="7">
+      <w:start w:val="1"/>
+      <w:numFmt w:val="lowerLetter"/>
+      <w:lvlText w:val="%8."/>
+      <w:lvlJc w:val="left"/>
+      <w:pPr>
+        <w:ind w:left="5760" w:hanging="360"/>
+      </w:pPr>
+      <w:rPr>
+        <w:u w:val="none"/>
+      </w:rPr>
+    </w:lvl>
+    <w:lvl w:ilvl="8">
+      <w:start w:val="1"/>
+      <w:numFmt w:val="lowerRoman"/>
+      <w:lvlText w:val="%9."/>
+      <w:lvlJc w:val="right"/>
+      <w:pPr>
+        <w:ind w:left="6480" w:hanging="360"/>
+      </w:pPr>
+      <w:rPr>
+        <w:u w:val="none"/>
+      </w:rPr>
+    </w:lvl>
+  </w:abstractNum>
+  <w:abstractNum w:abstractNumId="5">
+    <w:lvl w:ilvl="0">
+      <w:start w:val="1"/>
+      <w:numFmt w:val="bullet"/>
+      <w:lvlText w:val="●"/>
+      <w:lvlJc w:val="left"/>
+      <w:pPr>
+        <w:ind w:left="720" w:hanging="360"/>
+      </w:pPr>
+      <w:rPr>
+        <w:u w:val="none"/>
+      </w:rPr>
+    </w:lvl>
+    <w:lvl w:ilvl="1">
+      <w:start w:val="1"/>
+      <w:numFmt w:val="bullet"/>
+      <w:lvlText w:val="○"/>
+      <w:lvlJc w:val="left"/>
+      <w:pPr>
+        <w:ind w:left="1440" w:hanging="360"/>
+      </w:pPr>
+      <w:rPr>
+        <w:u w:val="none"/>
+      </w:rPr>
+    </w:lvl>
+    <w:lvl w:ilvl="2">
+      <w:start w:val="1"/>
+      <w:numFmt w:val="bullet"/>
+      <w:lvlText w:val="■"/>
+      <w:lvlJc w:val="left"/>
+      <w:pPr>
+        <w:ind w:left="2160" w:hanging="360"/>
+      </w:pPr>
+      <w:rPr>
+        <w:u w:val="none"/>
+      </w:rPr>
+    </w:lvl>
+    <w:lvl w:ilvl="3">
+      <w:start w:val="1"/>
+      <w:numFmt w:val="bullet"/>
+      <w:lvlText w:val="●"/>
+      <w:lvlJc w:val="left"/>
+      <w:pPr>
+        <w:ind w:left="2880" w:hanging="360"/>
+      </w:pPr>
+      <w:rPr>
+        <w:u w:val="none"/>
+      </w:rPr>
+    </w:lvl>
+    <w:lvl w:ilvl="4">
+      <w:start w:val="1"/>
+      <w:numFmt w:val="bullet"/>
+      <w:lvlText w:val="○"/>
+      <w:lvlJc w:val="left"/>
+      <w:pPr>
+        <w:ind w:left="3600" w:hanging="360"/>
+      </w:pPr>
+      <w:rPr>
+        <w:u w:val="none"/>
+      </w:rPr>
+    </w:lvl>
+    <w:lvl w:ilvl="5">
+      <w:start w:val="1"/>
+      <w:numFmt w:val="bullet"/>
+      <w:lvlText w:val="■"/>
+      <w:lvlJc w:val="left"/>
+      <w:pPr>
+        <w:ind w:left="4320" w:hanging="360"/>
+      </w:pPr>
+      <w:rPr>
+        <w:u w:val="none"/>
+      </w:rPr>
+    </w:lvl>
+    <w:lvl w:ilvl="6">
+      <w:start w:val="1"/>
+      <w:numFmt w:val="bullet"/>
+      <w:lvlText w:val="●"/>
+      <w:lvlJc w:val="left"/>
+      <w:pPr>
+        <w:ind w:left="5040" w:hanging="360"/>
+      </w:pPr>
+      <w:rPr>
+        <w:u w:val="none"/>
+      </w:rPr>
+    </w:lvl>
+    <w:lvl w:ilvl="7">
+      <w:start w:val="1"/>
+      <w:numFmt w:val="bullet"/>
+      <w:lvlText w:val="○"/>
+      <w:lvlJc w:val="left"/>
+      <w:pPr>
+        <w:ind w:left="5760" w:hanging="360"/>
+      </w:pPr>
+      <w:rPr>
+        <w:u w:val="none"/>
+      </w:rPr>
+    </w:lvl>
+    <w:lvl w:ilvl="8">
+      <w:start w:val="1"/>
+      <w:numFmt w:val="bullet"/>
+      <w:lvlText w:val="■"/>
+      <w:lvlJc w:val="left"/>
+      <w:pPr>
+        <w:ind w:left="6480" w:hanging="360"/>
+      </w:pPr>
+      <w:rPr>
+        <w:u w:val="none"/>
+      </w:rPr>
+    </w:lvl>
+  </w:abstractNum>
+  <w:abstractNum w:abstractNumId="6">
+    <w:lvl w:ilvl="0">
+      <w:start w:val="1"/>
+      <w:numFmt w:val="bullet"/>
+      <w:lvlText w:val="●"/>
+      <w:lvlJc w:val="left"/>
+      <w:pPr>
+        <w:ind w:left="720" w:hanging="360"/>
+      </w:pPr>
+      <w:rPr>
+        <w:u w:val="none"/>
+      </w:rPr>
+    </w:lvl>
+    <w:lvl w:ilvl="1">
+      <w:start w:val="1"/>
+      <w:numFmt w:val="bullet"/>
+      <w:lvlText w:val="○"/>
+      <w:lvlJc w:val="left"/>
+      <w:pPr>
+        <w:ind w:left="1440" w:hanging="360"/>
+      </w:pPr>
+      <w:rPr>
+        <w:u w:val="none"/>
+      </w:rPr>
+    </w:lvl>
+    <w:lvl w:ilvl="2">
+      <w:start w:val="1"/>
+      <w:numFmt w:val="bullet"/>
+      <w:lvlText w:val="■"/>
+      <w:lvlJc w:val="left"/>
+      <w:pPr>
+        <w:ind w:left="2160" w:hanging="360"/>
+      </w:pPr>
+      <w:rPr>
+        <w:u w:val="none"/>
+      </w:rPr>
+    </w:lvl>
+    <w:lvl w:ilvl="3">
+      <w:start w:val="1"/>
+      <w:numFmt w:val="bullet"/>
+      <w:lvlText w:val="●"/>
+      <w:lvlJc w:val="left"/>
+      <w:pPr>
+        <w:ind w:left="2880" w:hanging="360"/>
+      </w:pPr>
+      <w:rPr>
+        <w:u w:val="none"/>
+      </w:rPr>
+    </w:lvl>
+    <w:lvl w:ilvl="4">
+      <w:start w:val="1"/>
+      <w:numFmt w:val="bullet"/>
+      <w:lvlText w:val="○"/>
+      <w:lvlJc w:val="left"/>
+      <w:pPr>
+        <w:ind w:left="3600" w:hanging="360"/>
+      </w:pPr>
+      <w:rPr>
+        <w:u w:val="none"/>
+      </w:rPr>
+    </w:lvl>
+    <w:lvl w:ilvl="5">
+      <w:start w:val="1"/>
+      <w:numFmt w:val="bullet"/>
+      <w:lvlText w:val="■"/>
+      <w:lvlJc w:val="left"/>
+      <w:pPr>
+        <w:ind w:left="4320" w:hanging="360"/>
+      </w:pPr>
+      <w:rPr>
+        <w:u w:val="none"/>
+      </w:rPr>
+    </w:lvl>
+    <w:lvl w:ilvl="6">
+      <w:start w:val="1"/>
+      <w:numFmt w:val="bullet"/>
+      <w:lvlText w:val="●"/>
+      <w:lvlJc w:val="left"/>
+      <w:pPr>
+        <w:ind w:left="5040" w:hanging="360"/>
+      </w:pPr>
+      <w:rPr>
+        <w:u w:val="none"/>
+      </w:rPr>
+    </w:lvl>
+    <w:lvl w:ilvl="7">
+      <w:start w:val="1"/>
+      <w:numFmt w:val="bullet"/>
+      <w:lvlText w:val="○"/>
+      <w:lvlJc w:val="left"/>
+      <w:pPr>
+        <w:ind w:left="5760" w:hanging="360"/>
+      </w:pPr>
+      <w:rPr>
+        <w:u w:val="none"/>
+      </w:rPr>
+    </w:lvl>
+    <w:lvl w:ilvl="8">
+      <w:start w:val="1"/>
+      <w:numFmt w:val="bullet"/>
+      <w:lvlText w:val="■"/>
+      <w:lvlJc w:val="left"/>
+      <w:pPr>
+        <w:ind w:left="6480" w:hanging="360"/>
+      </w:pPr>
+      <w:rPr>
+        <w:u w:val="none"/>
+      </w:rPr>
+    </w:lvl>
+  </w:abstractNum>
+  <w:abstractNum w:abstractNumId="7">
+    <w:lvl w:ilvl="0">
+      <w:start w:val="1"/>
+      <w:numFmt w:val="bullet"/>
+      <w:lvlText w:val="●"/>
+      <w:lvlJc w:val="left"/>
+      <w:pPr>
+        <w:ind w:left="720" w:hanging="360"/>
+      </w:pPr>
+      <w:rPr>
+        <w:u w:val="none"/>
+      </w:rPr>
+    </w:lvl>
+    <w:lvl w:ilvl="1">
+      <w:start w:val="1"/>
+      <w:numFmt w:val="bullet"/>
+      <w:lvlText w:val="○"/>
+      <w:lvlJc w:val="left"/>
+      <w:pPr>
+        <w:ind w:left="1440" w:hanging="360"/>
+      </w:pPr>
+      <w:rPr>
+        <w:u w:val="none"/>
+      </w:rPr>
+    </w:lvl>
+    <w:lvl w:ilvl="2">
+      <w:start w:val="1"/>
+      <w:numFmt w:val="bullet"/>
+      <w:lvlText w:val="■"/>
+      <w:lvlJc w:val="left"/>
+      <w:pPr>
+        <w:ind w:left="2160" w:hanging="360"/>
+      </w:pPr>
+      <w:rPr>
+        <w:u w:val="none"/>
+      </w:rPr>
+    </w:lvl>
+    <w:lvl w:ilvl="3">
+      <w:start w:val="1"/>
+      <w:numFmt w:val="bullet"/>
+      <w:lvlText w:val="●"/>
+      <w:lvlJc w:val="left"/>
+      <w:pPr>
+        <w:ind w:left="2880" w:hanging="360"/>
+      </w:pPr>
+      <w:rPr>
+        <w:u w:val="none"/>
+      </w:rPr>
+    </w:lvl>
+    <w:lvl w:ilvl="4">
+      <w:start w:val="1"/>
+      <w:numFmt w:val="bullet"/>
+      <w:lvlText w:val="○"/>
+      <w:lvlJc w:val="left"/>
+      <w:pPr>
+        <w:ind w:left="3600" w:hanging="360"/>
+      </w:pPr>
+      <w:rPr>
+        <w:u w:val="none"/>
+      </w:rPr>
+    </w:lvl>
+    <w:lvl w:ilvl="5">
+      <w:start w:val="1"/>
+      <w:numFmt w:val="bullet"/>
+      <w:lvlText w:val="■"/>
+      <w:lvlJc w:val="left"/>
+      <w:pPr>
+        <w:ind w:left="4320" w:hanging="360"/>
+      </w:pPr>
+      <w:rPr>
+        <w:u w:val="none"/>
+      </w:rPr>
+    </w:lvl>
+    <w:lvl w:ilvl="6">
+      <w:start w:val="1"/>
+      <w:numFmt w:val="bullet"/>
+      <w:lvlText w:val="●"/>
+      <w:lvlJc w:val="left"/>
+      <w:pPr>
+        <w:ind w:left="5040" w:hanging="360"/>
+      </w:pPr>
+      <w:rPr>
+        <w:u w:val="none"/>
+      </w:rPr>
+    </w:lvl>
+    <w:lvl w:ilvl="7">
+      <w:start w:val="1"/>
+      <w:numFmt w:val="bullet"/>
+      <w:lvlText w:val="○"/>
+      <w:lvlJc w:val="left"/>
+      <w:pPr>
+        <w:ind w:left="5760" w:hanging="360"/>
+      </w:pPr>
+      <w:rPr>
+        <w:u w:val="none"/>
+      </w:rPr>
+    </w:lvl>
+    <w:lvl w:ilvl="8">
+      <w:start w:val="1"/>
+      <w:numFmt w:val="bullet"/>
+      <w:lvlText w:val="■"/>
+      <w:lvlJc w:val="left"/>
+      <w:pPr>
+        <w:ind w:left="6480" w:hanging="360"/>
+      </w:pPr>
+      <w:rPr>
+        <w:u w:val="none"/>
+      </w:rPr>
+    </w:lvl>
+  </w:abstractNum>
+  <w:abstractNum w:abstractNumId="8">
+    <w:lvl w:ilvl="0">
+      <w:start w:val="1"/>
       <w:numFmt w:val="bullet"/>
       <w:lvlText w:val="●"/>
       <w:lvlJc w:val="left"/>
@@ -900,6 +2167,18 @@
   </w:num>
   <w:num w:numId="4">
     <w:abstractNumId w:val="4"/>
+  </w:num>
+  <w:num w:numId="5">
+    <w:abstractNumId w:val="5"/>
+  </w:num>
+  <w:num w:numId="6">
+    <w:abstractNumId w:val="6"/>
+  </w:num>
+  <w:num w:numId="7">
+    <w:abstractNumId w:val="7"/>
+  </w:num>
+  <w:num w:numId="8">
+    <w:abstractNumId w:val="8"/>
   </w:num>
 </w:numbering>
 </file>
